--- a/doc/Описание действий/Регистация на МП v2.docx
+++ b/doc/Описание действий/Регистация на МП v2.docx
@@ -676,10 +676,10 @@
           <w:noProof/>
         </w:rPr>
         <w:drawing>
-          <wp:inline distT="0" distB="0" distL="0" distR="0" wp14:anchorId="21825AB3" wp14:editId="41D32737">
-            <wp:extent cx="5938925" cy="4386580"/>
-            <wp:effectExtent l="0" t="0" r="5080" b="0"/>
-            <wp:docPr id="2" name="Рисунок 2"/>
+          <wp:inline distT="0" distB="0" distL="0" distR="0" wp14:anchorId="73457D4C" wp14:editId="121DCD03">
+            <wp:extent cx="5940425" cy="4387850"/>
+            <wp:effectExtent l="0" t="0" r="3175" b="0"/>
+            <wp:docPr id="3" name="Рисунок 3"/>
             <wp:cNvGraphicFramePr>
               <a:graphicFrameLocks xmlns:a="http://schemas.openxmlformats.org/drawingml/2006/main" noChangeAspect="1"/>
             </wp:cNvGraphicFramePr>
@@ -687,10 +687,8 @@
               <a:graphicData uri="http://schemas.openxmlformats.org/drawingml/2006/picture">
                 <pic:pic xmlns:pic="http://schemas.openxmlformats.org/drawingml/2006/picture">
                   <pic:nvPicPr>
-                    <pic:cNvPr id="2" name="Рисунок 2"/>
-                    <pic:cNvPicPr>
-                      <a:picLocks noChangeAspect="1" noChangeArrowheads="1"/>
-                    </pic:cNvPicPr>
+                    <pic:cNvPr id="3" name="Рисунок 3"/>
+                    <pic:cNvPicPr/>
                   </pic:nvPicPr>
                   <pic:blipFill>
                     <a:blip r:embed="rId7" cstate="print">
@@ -704,18 +702,14 @@
                       <a:fillRect/>
                     </a:stretch>
                   </pic:blipFill>
-                  <pic:spPr bwMode="auto">
+                  <pic:spPr>
                     <a:xfrm>
                       <a:off x="0" y="0"/>
-                      <a:ext cx="5938925" cy="4386580"/>
+                      <a:ext cx="5940425" cy="4387850"/>
                     </a:xfrm>
                     <a:prstGeom prst="rect">
                       <a:avLst/>
                     </a:prstGeom>
-                    <a:noFill/>
-                    <a:ln>
-                      <a:noFill/>
-                    </a:ln>
                   </pic:spPr>
                 </pic:pic>
               </a:graphicData>
